--- a/netflix document.docx
+++ b/netflix document.docx
@@ -195,24 +195,118 @@
           <w:sz w:val="36"/>
           <w:szCs w:val="36"/>
         </w:rPr>
-        <w:t>In my project</w:t>
-      </w:r>
-    </w:p>
-    <w:p>
-      <w:pPr>
-        <w:spacing w:line="360" w:lineRule="auto"/>
-        <w:rPr>
-          <w:rFonts w:ascii="Cambria" w:hAnsi="Cambria"/>
-          <w:sz w:val="32"/>
-          <w:szCs w:val="32"/>
-        </w:rPr>
-      </w:pPr>
-      <w:r>
-        <w:rPr>
-          <w:rFonts w:ascii="Cambria" w:hAnsi="Cambria"/>
-          <w:sz w:val="32"/>
-          <w:szCs w:val="32"/>
-        </w:rPr>
+        <w:t xml:space="preserve">In my </w:t>
+      </w:r>
+      <w:r>
+        <w:rPr>
+          <w:rFonts w:ascii="Cambria" w:hAnsi="Cambria"/>
+          <w:sz w:val="36"/>
+          <w:szCs w:val="36"/>
+        </w:rPr>
+        <w:t>project</w:t>
+      </w:r>
+      <w:r>
+        <w:rPr>
+          <w:rFonts w:ascii="Cambria" w:hAnsi="Cambria"/>
+          <w:sz w:val="36"/>
+          <w:szCs w:val="36"/>
+        </w:rPr>
+        <w:t xml:space="preserve">: </w:t>
+      </w:r>
+    </w:p>
+    <w:p>
+      <w:pPr>
+        <w:spacing w:line="360" w:lineRule="auto"/>
+        <w:ind w:left="720"/>
+        <w:rPr>
+          <w:rFonts w:ascii="Cambria" w:hAnsi="Cambria"/>
+          <w:sz w:val="28"/>
+          <w:szCs w:val="28"/>
+        </w:rPr>
+      </w:pPr>
+      <w:r>
+        <w:rPr>
+          <w:rFonts w:ascii="Cambria" w:hAnsi="Cambria"/>
+          <w:sz w:val="28"/>
+          <w:szCs w:val="28"/>
+        </w:rPr>
+        <w:t xml:space="preserve">In Homepage when we click on the content it will open the Listing page </w:t>
+      </w:r>
+    </w:p>
+    <w:p>
+      <w:pPr>
+        <w:spacing w:line="360" w:lineRule="auto"/>
+        <w:ind w:left="720"/>
+        <w:rPr>
+          <w:rFonts w:ascii="Cambria" w:hAnsi="Cambria"/>
+          <w:sz w:val="28"/>
+          <w:szCs w:val="28"/>
+        </w:rPr>
+      </w:pPr>
+      <w:r>
+        <w:rPr>
+          <w:rFonts w:ascii="Cambria" w:hAnsi="Cambria"/>
+          <w:sz w:val="28"/>
+          <w:szCs w:val="28"/>
+        </w:rPr>
+        <w:t>In Listing page when we click on the content over there it will open the Detail page. In listing page there is a link of Homepage and Detail page.</w:t>
+      </w:r>
+    </w:p>
+    <w:p>
+      <w:pPr>
+        <w:spacing w:line="360" w:lineRule="auto"/>
+        <w:ind w:left="720"/>
+        <w:rPr>
+          <w:rFonts w:ascii="Cambria" w:hAnsi="Cambria"/>
+          <w:sz w:val="28"/>
+          <w:szCs w:val="28"/>
+        </w:rPr>
+      </w:pPr>
+      <w:r>
+        <w:rPr>
+          <w:rFonts w:ascii="Cambria" w:hAnsi="Cambria"/>
+          <w:sz w:val="28"/>
+          <w:szCs w:val="28"/>
+        </w:rPr>
+        <w:t>In Detail page there is a link of Homepage over there.</w:t>
+      </w:r>
+    </w:p>
+    <w:p>
+      <w:pPr>
+        <w:spacing w:line="360" w:lineRule="auto"/>
+        <w:rPr>
+          <w:rFonts w:ascii="Cambria" w:hAnsi="Cambria"/>
+          <w:sz w:val="28"/>
+          <w:szCs w:val="28"/>
+        </w:rPr>
+      </w:pPr>
+    </w:p>
+    <w:p>
+      <w:pPr>
+        <w:spacing w:line="360" w:lineRule="auto"/>
+        <w:rPr>
+          <w:rFonts w:ascii="Cambria" w:hAnsi="Cambria"/>
+          <w:sz w:val="32"/>
+          <w:szCs w:val="32"/>
+        </w:rPr>
+      </w:pPr>
+    </w:p>
+    <w:p>
+      <w:pPr>
+        <w:spacing w:line="360" w:lineRule="auto"/>
+        <w:rPr>
+          <w:rFonts w:ascii="Cambria" w:hAnsi="Cambria"/>
+          <w:sz w:val="32"/>
+          <w:szCs w:val="32"/>
+        </w:rPr>
+      </w:pPr>
+      <w:r>
+        <w:rPr>
+          <w:rFonts w:ascii="Cambria" w:hAnsi="Cambria"/>
+          <w:sz w:val="32"/>
+          <w:szCs w:val="32"/>
+        </w:rPr>
+        <w:lastRenderedPageBreak/>
         <w:t>1.Homepage</w:t>
       </w:r>
     </w:p>
@@ -327,7 +421,6 @@
           <w:sz w:val="28"/>
           <w:szCs w:val="28"/>
         </w:rPr>
-        <w:lastRenderedPageBreak/>
         <w:t xml:space="preserve">Here you can download any movies, web </w:t>
       </w:r>
       <w:r>
@@ -542,12 +635,23 @@
           <w:szCs w:val="32"/>
         </w:rPr>
       </w:pPr>
-      <w:r>
-        <w:rPr>
-          <w:rFonts w:ascii="Cambria" w:hAnsi="Cambria"/>
-          <w:sz w:val="32"/>
-          <w:szCs w:val="32"/>
-        </w:rPr>
+    </w:p>
+    <w:p>
+      <w:pPr>
+        <w:spacing w:line="360" w:lineRule="auto"/>
+        <w:rPr>
+          <w:rFonts w:ascii="Cambria" w:hAnsi="Cambria"/>
+          <w:sz w:val="32"/>
+          <w:szCs w:val="32"/>
+        </w:rPr>
+      </w:pPr>
+      <w:r>
+        <w:rPr>
+          <w:rFonts w:ascii="Cambria" w:hAnsi="Cambria"/>
+          <w:sz w:val="32"/>
+          <w:szCs w:val="32"/>
+        </w:rPr>
+        <w:lastRenderedPageBreak/>
         <w:t>2.</w:t>
       </w:r>
       <w:r>
@@ -693,7 +797,6 @@
           <w:sz w:val="28"/>
           <w:szCs w:val="28"/>
         </w:rPr>
-        <w:lastRenderedPageBreak/>
         <w:t>Here you can see similar content related to that movie, web series which you select.</w:t>
       </w:r>
     </w:p>
@@ -775,12 +878,63 @@
           <w:szCs w:val="32"/>
         </w:rPr>
       </w:pPr>
-      <w:r>
-        <w:rPr>
-          <w:rFonts w:ascii="Cambria" w:hAnsi="Cambria"/>
-          <w:sz w:val="32"/>
-          <w:szCs w:val="32"/>
-        </w:rPr>
+    </w:p>
+    <w:p>
+      <w:pPr>
+        <w:spacing w:line="360" w:lineRule="auto"/>
+        <w:rPr>
+          <w:rFonts w:ascii="Cambria" w:hAnsi="Cambria"/>
+          <w:sz w:val="32"/>
+          <w:szCs w:val="32"/>
+        </w:rPr>
+      </w:pPr>
+    </w:p>
+    <w:p>
+      <w:pPr>
+        <w:spacing w:line="360" w:lineRule="auto"/>
+        <w:rPr>
+          <w:rFonts w:ascii="Cambria" w:hAnsi="Cambria"/>
+          <w:sz w:val="32"/>
+          <w:szCs w:val="32"/>
+        </w:rPr>
+      </w:pPr>
+    </w:p>
+    <w:p>
+      <w:pPr>
+        <w:spacing w:line="360" w:lineRule="auto"/>
+        <w:rPr>
+          <w:rFonts w:ascii="Cambria" w:hAnsi="Cambria"/>
+          <w:sz w:val="32"/>
+          <w:szCs w:val="32"/>
+        </w:rPr>
+      </w:pPr>
+    </w:p>
+    <w:p>
+      <w:pPr>
+        <w:spacing w:line="360" w:lineRule="auto"/>
+        <w:rPr>
+          <w:rFonts w:ascii="Cambria" w:hAnsi="Cambria"/>
+          <w:sz w:val="32"/>
+          <w:szCs w:val="32"/>
+        </w:rPr>
+      </w:pPr>
+    </w:p>
+    <w:p>
+      <w:pPr>
+        <w:spacing w:line="360" w:lineRule="auto"/>
+        <w:rPr>
+          <w:rFonts w:ascii="Cambria" w:hAnsi="Cambria"/>
+          <w:sz w:val="32"/>
+          <w:szCs w:val="32"/>
+        </w:rPr>
+      </w:pPr>
+      <w:r>
+        <w:rPr>
+          <w:rFonts w:ascii="Cambria" w:hAnsi="Cambria"/>
+          <w:sz w:val="32"/>
+          <w:szCs w:val="32"/>
+        </w:rPr>
+        <w:lastRenderedPageBreak/>
         <w:t>3.</w:t>
       </w:r>
       <w:r>
